--- a/求职/嵌入式方向第二版.docx
+++ b/求职/嵌入式方向第二版.docx
@@ -726,28 +726,20 @@
         <w:spacing w:line="230" w:lineRule="exact"/>
         <w:ind w:left="113"/>
         <w:rPr>
-          <w:b w:val="0"/>
-          <w:bCs w:val="0"/>
-          <w:lang w:eastAsia="zh-CN"/>
-        </w:rPr>
-      </w:pPr>
-      <w:r>
-        <w:rPr>
-          <w:rFonts w:hint="eastAsia"/>
-          <w:b w:val="0"/>
-          <w:bCs w:val="0"/>
-          <w:lang w:eastAsia="zh-CN"/>
-        </w:rPr>
-        <w:t>熟练掌握</w:t>
-      </w:r>
-      <w:r>
-        <w:rPr>
-          <w:rFonts w:hint="eastAsia"/>
-          <w:b w:val="0"/>
-          <w:bCs w:val="0"/>
-          <w:lang w:eastAsia="zh-CN"/>
-        </w:rPr>
-        <w:t xml:space="preserve"> </w:t>
+          <w:rFonts w:hint="eastAsia"/>
+          <w:b w:val="0"/>
+          <w:bCs w:val="0"/>
+          <w:lang w:eastAsia="zh-CN"/>
+        </w:rPr>
+      </w:pPr>
+      <w:r>
+        <w:rPr>
+          <w:rFonts w:hint="eastAsia"/>
+          <w:b w:val="0"/>
+          <w:bCs w:val="0"/>
+          <w:lang w:eastAsia="zh-CN"/>
+        </w:rPr>
+        <w:t xml:space="preserve">熟练掌握 </w:t>
       </w:r>
       <w:r>
         <w:rPr>
@@ -812,6 +804,7 @@
         <w:spacing w:line="230" w:lineRule="exact"/>
         <w:ind w:left="113"/>
         <w:rPr>
+          <w:rFonts w:hint="eastAsia"/>
           <w:b w:val="0"/>
           <w:bCs w:val="0"/>
           <w:lang w:eastAsia="zh-CN"/>
@@ -926,6 +919,7 @@
         <w:spacing w:line="230" w:lineRule="exact"/>
         <w:ind w:left="113"/>
         <w:rPr>
+          <w:rFonts w:hint="eastAsia"/>
           <w:b w:val="0"/>
           <w:bCs w:val="0"/>
           <w:lang w:eastAsia="zh-CN"/>
@@ -1000,6 +994,7 @@
         <w:spacing w:line="230" w:lineRule="exact"/>
         <w:ind w:left="113"/>
         <w:rPr>
+          <w:rFonts w:hint="eastAsia"/>
           <w:b w:val="0"/>
           <w:bCs w:val="0"/>
           <w:lang w:eastAsia="zh-CN"/>
@@ -1481,7 +1476,6 @@
         </w:rPr>
         <w:t>等</w:t>
       </w:r>
-      <w:proofErr w:type="gramStart"/>
       <w:r>
         <w:rPr>
           <w:rFonts w:hint="eastAsia"/>
@@ -1491,7 +1485,6 @@
         </w:rPr>
         <w:t>数媒软件</w:t>
       </w:r>
-      <w:proofErr w:type="gramEnd"/>
       <w:r>
         <w:rPr>
           <w:b w:val="0"/>
@@ -1558,27 +1551,7 @@
           <w:bCs w:val="0"/>
           <w:lang w:eastAsia="zh-CN"/>
         </w:rPr>
-        <w:t>图片部副部长，</w:t>
-      </w:r>
-      <w:proofErr w:type="gramStart"/>
-      <w:r>
-        <w:rPr>
-          <w:rFonts w:hint="eastAsia"/>
-          <w:b w:val="0"/>
-          <w:bCs w:val="0"/>
-          <w:lang w:eastAsia="zh-CN"/>
-        </w:rPr>
-        <w:t>擅长部</w:t>
-      </w:r>
-      <w:proofErr w:type="gramEnd"/>
-      <w:r>
-        <w:rPr>
-          <w:rFonts w:hint="eastAsia"/>
-          <w:b w:val="0"/>
-          <w:bCs w:val="0"/>
-          <w:lang w:eastAsia="zh-CN"/>
-        </w:rPr>
-        <w:t>员的组织和协调</w:t>
+        <w:t>图片部副部长，擅长部员的组织和协调</w:t>
       </w:r>
     </w:p>
     <w:p>
@@ -1700,6 +1673,7 @@
         <w:spacing w:line="230" w:lineRule="exact"/>
         <w:ind w:left="113"/>
         <w:rPr>
+          <w:rFonts w:hint="eastAsia"/>
           <w:b w:val="0"/>
           <w:bCs w:val="0"/>
           <w:lang w:eastAsia="zh-CN"/>
@@ -1963,25 +1937,7 @@
           <w:bCs w:val="0"/>
           <w:lang w:eastAsia="zh-CN"/>
         </w:rPr>
-        <w:t xml:space="preserve">   </w:t>
-      </w:r>
-      <w:proofErr w:type="gramStart"/>
-      <w:r>
-        <w:rPr>
-          <w:rFonts w:hint="eastAsia"/>
-          <w:bCs w:val="0"/>
-          <w:lang w:eastAsia="zh-CN"/>
-        </w:rPr>
-        <w:t>软通动力</w:t>
-      </w:r>
-      <w:proofErr w:type="gramEnd"/>
-      <w:r>
-        <w:rPr>
-          <w:rFonts w:hint="eastAsia"/>
-          <w:bCs w:val="0"/>
-          <w:lang w:eastAsia="zh-CN"/>
-        </w:rPr>
-        <w:t xml:space="preserve">有限公司   </w:t>
+        <w:t xml:space="preserve">   软通动力有限公司   </w:t>
       </w:r>
       <w:r>
         <w:rPr>
@@ -2006,6 +1962,7 @@
         <w:adjustRightInd w:val="0"/>
         <w:snapToGrid w:val="0"/>
         <w:rPr>
+          <w:rFonts w:hint="eastAsia"/>
           <w:bCs w:val="0"/>
           <w:lang w:eastAsia="zh-CN"/>
         </w:rPr>
@@ -2018,23 +1975,13 @@
         </w:rPr>
         <w:t>项目</w:t>
       </w:r>
-      <w:proofErr w:type="gramStart"/>
-      <w:r>
-        <w:rPr>
-          <w:rFonts w:hint="eastAsia"/>
-          <w:bCs w:val="0"/>
-          <w:lang w:eastAsia="zh-CN"/>
-        </w:rPr>
-        <w:t>一</w:t>
-      </w:r>
-      <w:proofErr w:type="gramEnd"/>
-      <w:r>
-        <w:rPr>
-          <w:rFonts w:hint="eastAsia"/>
-          <w:bCs w:val="0"/>
-          <w:lang w:eastAsia="zh-CN"/>
-        </w:rPr>
-        <w:t>：</w:t>
+      <w:r>
+        <w:rPr>
+          <w:rFonts w:hint="eastAsia"/>
+          <w:bCs w:val="0"/>
+          <w:lang w:eastAsia="zh-CN"/>
+        </w:rPr>
+        <w:t>一：</w:t>
       </w:r>
       <w:r>
         <w:rPr>
@@ -2248,6 +2195,7 @@
         <w:snapToGrid w:val="0"/>
         <w:spacing w:line="230" w:lineRule="exact"/>
         <w:rPr>
+          <w:rFonts w:hint="eastAsia"/>
           <w:sz w:val="18"/>
           <w:szCs w:val="18"/>
           <w:lang w:eastAsia="zh-CN"/>
@@ -2261,6 +2209,7 @@
         <w:snapToGrid w:val="0"/>
         <w:spacing w:line="230" w:lineRule="exact"/>
         <w:rPr>
+          <w:rFonts w:hint="eastAsia"/>
           <w:sz w:val="18"/>
           <w:szCs w:val="18"/>
           <w:lang w:eastAsia="zh-CN"/>
@@ -2297,6 +2246,7 @@
         <w:snapToGrid w:val="0"/>
         <w:spacing w:line="230" w:lineRule="exact"/>
         <w:rPr>
+          <w:rFonts w:hint="eastAsia"/>
           <w:b w:val="0"/>
           <w:bCs w:val="0"/>
           <w:lang w:val="en-GB" w:eastAsia="zh-CN"/>
@@ -2417,6 +2367,7 @@
         <w:snapToGrid w:val="0"/>
         <w:spacing w:line="230" w:lineRule="exact"/>
         <w:rPr>
+          <w:rFonts w:hint="eastAsia"/>
           <w:b w:val="0"/>
           <w:bCs w:val="0"/>
           <w:lang w:eastAsia="zh-CN"/>
@@ -2468,6 +2419,7 @@
         <w:snapToGrid w:val="0"/>
         <w:spacing w:line="230" w:lineRule="exact"/>
         <w:rPr>
+          <w:rFonts w:hint="eastAsia"/>
           <w:b w:val="0"/>
           <w:bCs w:val="0"/>
           <w:lang w:eastAsia="zh-CN"/>
@@ -2499,6 +2451,7 @@
         <w:snapToGrid w:val="0"/>
         <w:spacing w:line="230" w:lineRule="exact"/>
         <w:rPr>
+          <w:rFonts w:hint="eastAsia"/>
           <w:b w:val="0"/>
           <w:bCs w:val="0"/>
           <w:lang w:eastAsia="zh-CN"/>
@@ -2541,6 +2494,7 @@
         <w:snapToGrid w:val="0"/>
         <w:spacing w:line="230" w:lineRule="exact"/>
         <w:rPr>
+          <w:rFonts w:hint="eastAsia"/>
           <w:b w:val="0"/>
           <w:bCs w:val="0"/>
           <w:lang w:eastAsia="zh-CN"/>
@@ -2572,6 +2526,7 @@
         <w:snapToGrid w:val="0"/>
         <w:spacing w:line="230" w:lineRule="exact"/>
         <w:rPr>
+          <w:rFonts w:hint="eastAsia"/>
           <w:b w:val="0"/>
           <w:bCs w:val="0"/>
           <w:lang w:eastAsia="zh-CN"/>
@@ -2648,25 +2603,7 @@
           <w:bCs w:val="0"/>
           <w:lang w:eastAsia="zh-CN"/>
         </w:rPr>
-        <w:t>技术</w:t>
-      </w:r>
-      <w:proofErr w:type="gramStart"/>
-      <w:r>
-        <w:rPr>
-          <w:b w:val="0"/>
-          <w:bCs w:val="0"/>
-          <w:lang w:eastAsia="zh-CN"/>
-        </w:rPr>
-        <w:t>栈</w:t>
-      </w:r>
-      <w:proofErr w:type="gramEnd"/>
-      <w:r>
-        <w:rPr>
-          <w:b w:val="0"/>
-          <w:bCs w:val="0"/>
-          <w:lang w:eastAsia="zh-CN"/>
-        </w:rPr>
-        <w:t>实现</w:t>
+        <w:t>技术栈实现</w:t>
       </w:r>
       <w:r>
         <w:rPr>
@@ -2698,7 +2635,27 @@
           <w:bCs w:val="0"/>
           <w:lang w:eastAsia="zh-CN"/>
         </w:rPr>
-        <w:t>数据库方面使用MySQL和tomcat进行设备数据的管理</w:t>
+        <w:t>数据库方面使用MySQL和</w:t>
+      </w:r>
+      <w:proofErr w:type="spellStart"/>
+      <w:r>
+        <w:rPr>
+          <w:rFonts w:hint="eastAsia"/>
+          <w:b w:val="0"/>
+          <w:bCs w:val="0"/>
+          <w:lang w:eastAsia="zh-CN"/>
+        </w:rPr>
+        <w:t>navicat</w:t>
+      </w:r>
+      <w:proofErr w:type="spellEnd"/>
+      <w:r>
+        <w:rPr>
+          <w:rFonts w:hint="eastAsia"/>
+          <w:b w:val="0"/>
+          <w:bCs w:val="0"/>
+          <w:lang w:eastAsia="zh-CN"/>
+        </w:rPr>
+        <w:t>进行设备数据的管理</w:t>
       </w:r>
     </w:p>
     <w:p>
@@ -2932,7 +2889,6 @@
         </w:rPr>
         <w:t xml:space="preserve">   </w:t>
       </w:r>
-      <w:proofErr w:type="gramStart"/>
       <w:r>
         <w:rPr>
           <w:bCs w:val="0"/>
@@ -2948,7 +2904,6 @@
         </w:rPr>
         <w:t>雄安实习</w:t>
       </w:r>
-      <w:proofErr w:type="gramEnd"/>
       <w:r>
         <w:rPr>
           <w:rFonts w:hint="eastAsia"/>
@@ -3089,37 +3044,15 @@
         </w:rPr>
         <w:t>信息，</w:t>
       </w:r>
-      <w:proofErr w:type="gramStart"/>
-      <w:r>
-        <w:rPr>
-          <w:rFonts w:hint="eastAsia"/>
-          <w:b w:val="0"/>
-          <w:bCs w:val="0"/>
-          <w:lang w:eastAsia="zh-CN"/>
-        </w:rPr>
-        <w:t>教师端能进行</w:t>
-      </w:r>
-      <w:proofErr w:type="gramEnd"/>
-      <w:r>
-        <w:rPr>
-          <w:rFonts w:hint="eastAsia"/>
-          <w:b w:val="0"/>
-          <w:bCs w:val="0"/>
-          <w:lang w:eastAsia="zh-CN"/>
-        </w:rPr>
-        <w:t>学生信息的</w:t>
-      </w:r>
-      <w:proofErr w:type="gramStart"/>
-      <w:r>
-        <w:rPr>
-          <w:rFonts w:hint="eastAsia"/>
-          <w:b w:val="0"/>
-          <w:bCs w:val="0"/>
-          <w:lang w:eastAsia="zh-CN"/>
-        </w:rPr>
-        <w:t>增删改查等</w:t>
-      </w:r>
-      <w:proofErr w:type="gramEnd"/>
+      <w:r>
+        <w:rPr>
+          <w:rFonts w:hint="eastAsia"/>
+          <w:b w:val="0"/>
+          <w:bCs w:val="0"/>
+          <w:lang w:eastAsia="zh-CN"/>
+        </w:rPr>
+        <w:t>教师端能进行学生信息的增删改查等</w:t>
+      </w:r>
     </w:p>
     <w:p>
       <w:pPr>
@@ -3228,7 +3161,27 @@
           <w:bCs w:val="0"/>
           <w:lang w:eastAsia="zh-CN"/>
         </w:rPr>
-        <w:t>,数据库方面为MySQL及Tomcat工具实现，</w:t>
+        <w:t>,数据库方面为MySQL及</w:t>
+      </w:r>
+      <w:proofErr w:type="spellStart"/>
+      <w:r>
+        <w:rPr>
+          <w:rFonts w:hint="eastAsia"/>
+          <w:b w:val="0"/>
+          <w:bCs w:val="0"/>
+          <w:lang w:eastAsia="zh-CN"/>
+        </w:rPr>
+        <w:t>navicat</w:t>
+      </w:r>
+      <w:proofErr w:type="spellEnd"/>
+      <w:r>
+        <w:rPr>
+          <w:rFonts w:hint="eastAsia"/>
+          <w:b w:val="0"/>
+          <w:bCs w:val="0"/>
+          <w:lang w:eastAsia="zh-CN"/>
+        </w:rPr>
+        <w:t>工具实现，</w:t>
       </w:r>
       <w:r>
         <w:rPr>
@@ -3265,25 +3218,7 @@
           <w:bCs w:val="0"/>
           <w:lang w:eastAsia="zh-CN"/>
         </w:rPr>
-        <w:t>技术</w:t>
-      </w:r>
-      <w:proofErr w:type="gramStart"/>
-      <w:r>
-        <w:rPr>
-          <w:b w:val="0"/>
-          <w:bCs w:val="0"/>
-          <w:lang w:eastAsia="zh-CN"/>
-        </w:rPr>
-        <w:t>栈</w:t>
-      </w:r>
-      <w:proofErr w:type="gramEnd"/>
-      <w:r>
-        <w:rPr>
-          <w:b w:val="0"/>
-          <w:bCs w:val="0"/>
-          <w:lang w:eastAsia="zh-CN"/>
-        </w:rPr>
-        <w:t>实现，</w:t>
+        <w:t>技术栈实现，</w:t>
       </w:r>
       <w:r>
         <w:rPr>
@@ -3455,36 +3390,16 @@
           <w:bCs w:val="0"/>
           <w:lang w:eastAsia="zh-CN"/>
         </w:rPr>
-        <w:t>教师</w:t>
-      </w:r>
-      <w:proofErr w:type="gramStart"/>
-      <w:r>
-        <w:rPr>
-          <w:rFonts w:hint="eastAsia"/>
-          <w:b w:val="0"/>
-          <w:bCs w:val="0"/>
-          <w:lang w:eastAsia="zh-CN"/>
-        </w:rPr>
-        <w:t>端</w:t>
-      </w:r>
-      <w:r>
-        <w:rPr>
-          <w:rFonts w:hint="eastAsia"/>
-          <w:b w:val="0"/>
-          <w:bCs w:val="0"/>
-          <w:lang w:eastAsia="zh-CN"/>
-        </w:rPr>
-        <w:t>管理</w:t>
-      </w:r>
-      <w:proofErr w:type="gramEnd"/>
-      <w:r>
-        <w:rPr>
-          <w:rFonts w:hint="eastAsia"/>
-          <w:b w:val="0"/>
-          <w:bCs w:val="0"/>
-          <w:lang w:eastAsia="zh-CN"/>
-        </w:rPr>
-        <w:t>等模块</w:t>
+        <w:t>教师端</w:t>
+      </w:r>
+      <w:r>
+        <w:rPr>
+          <w:rFonts w:hint="eastAsia"/>
+          <w:b w:val="0"/>
+          <w:bCs w:val="0"/>
+          <w:lang w:eastAsia="zh-CN"/>
+        </w:rPr>
+        <w:t>管理等模块</w:t>
       </w:r>
       <w:r>
         <w:rPr>
@@ -3504,6 +3419,7 @@
         <w:spacing w:line="230" w:lineRule="exact"/>
         <w:ind w:left="113"/>
         <w:rPr>
+          <w:rFonts w:hint="eastAsia"/>
           <w:sz w:val="18"/>
           <w:szCs w:val="18"/>
           <w:lang w:eastAsia="zh-CN"/>
@@ -3533,25 +3449,14 @@
           <w:lang w:eastAsia="zh-CN"/>
         </w:rPr>
       </w:pPr>
-      <w:proofErr w:type="gramStart"/>
-      <w:r>
-        <w:rPr>
-          <w:rFonts w:hint="eastAsia"/>
-          <w:b w:val="0"/>
-          <w:bCs w:val="0"/>
-          <w:lang w:eastAsia="zh-CN"/>
-        </w:rPr>
-        <w:t>最终项目</w:t>
-      </w:r>
-      <w:proofErr w:type="gramEnd"/>
-      <w:r>
-        <w:rPr>
-          <w:rFonts w:hint="eastAsia"/>
-          <w:b w:val="0"/>
-          <w:bCs w:val="0"/>
-          <w:lang w:eastAsia="zh-CN"/>
-        </w:rPr>
-        <w:t>完成开发，同时在完成项目的过程中，了解了团队开发的场景，熟悉了框架的使用。</w:t>
+      <w:r>
+        <w:rPr>
+          <w:rFonts w:hint="eastAsia"/>
+          <w:b w:val="0"/>
+          <w:bCs w:val="0"/>
+          <w:lang w:eastAsia="zh-CN"/>
+        </w:rPr>
+        <w:t>最终项目完成开发，同时在完成项目的过程中，了解了团队开发的场景，熟悉了框架的使用。</w:t>
       </w:r>
     </w:p>
     <w:p>
@@ -3699,29 +3604,7 @@
           <w:szCs w:val="21"/>
           <w:lang w:eastAsia="zh-CN"/>
         </w:rPr>
-        <w:t>具有优秀的思维、沟通和学习能力，</w:t>
-      </w:r>
-      <w:proofErr w:type="gramStart"/>
-      <w:r>
-        <w:rPr>
-          <w:rFonts w:hint="eastAsia"/>
-          <w:bCs/>
-          <w:sz w:val="21"/>
-          <w:szCs w:val="21"/>
-          <w:lang w:eastAsia="zh-CN"/>
-        </w:rPr>
-        <w:t>够主动</w:t>
-      </w:r>
-      <w:proofErr w:type="gramEnd"/>
-      <w:r>
-        <w:rPr>
-          <w:rFonts w:hint="eastAsia"/>
-          <w:bCs/>
-          <w:sz w:val="21"/>
-          <w:szCs w:val="21"/>
-          <w:lang w:eastAsia="zh-CN"/>
-        </w:rPr>
-        <w:t>通过各种渠道不断丰富自己，提高解决问题的能力</w:t>
+        <w:t>具有优秀的思维、沟通和学习能力，够主动通过各种渠道不断丰富自己，提高解决问题的能力</w:t>
       </w:r>
       <w:bookmarkEnd w:id="2"/>
       <w:bookmarkEnd w:id="3"/>
